--- a/src/main/resources/doc/通用后台权限管理系统需求规格说明书.docx
+++ b/src/main/resources/doc/通用后台权限管理系统需求规格说明书.docx
@@ -8,13 +8,7 @@
         <w:rPr>
           <w:rFonts w:hint="eastAsia"/>
         </w:rPr>
-        <w:t>项目</w:t>
-      </w:r>
-      <w:r>
-        <w:rPr>
-          <w:rFonts w:hint="eastAsia"/>
-        </w:rPr>
-        <w:t>名称：</w:t>
+        <w:t>项目名称：</w:t>
       </w:r>
     </w:p>
     <w:p>
@@ -36,13 +30,7 @@
         <w:rPr>
           <w:rFonts w:hint="eastAsia"/>
         </w:rPr>
-        <w:t>项目</w:t>
-      </w:r>
-      <w:r>
-        <w:rPr>
-          <w:rFonts w:hint="eastAsia"/>
-        </w:rPr>
-        <w:t>目标：</w:t>
+        <w:t>项目目标：</w:t>
       </w:r>
     </w:p>
     <w:p>
@@ -58,13 +46,7 @@
         <w:rPr>
           <w:rFonts w:hint="eastAsia"/>
         </w:rPr>
-        <w:t>掌握</w:t>
-      </w:r>
-      <w:r>
-        <w:rPr>
-          <w:rFonts w:hint="eastAsia"/>
-        </w:rPr>
-        <w:t>软件开发的基本流程</w:t>
+        <w:t>掌握软件开发的基本流程</w:t>
       </w:r>
     </w:p>
     <w:p>
@@ -120,13 +102,7 @@
         <w:rPr>
           <w:rFonts w:hint="eastAsia"/>
         </w:rPr>
-        <w:t>框架</w:t>
-      </w:r>
-      <w:r>
-        <w:rPr>
-          <w:rFonts w:hint="eastAsia"/>
-        </w:rPr>
-        <w:t>各知识点</w:t>
+        <w:t>框架各知识点</w:t>
       </w:r>
     </w:p>
     <w:p>
@@ -194,13 +170,7 @@
         <w:rPr>
           <w:rFonts w:hint="eastAsia"/>
         </w:rPr>
-        <w:t>各</w:t>
-      </w:r>
-      <w:r>
-        <w:rPr>
-          <w:rFonts w:hint="eastAsia"/>
-        </w:rPr>
-        <w:t>知识点</w:t>
+        <w:t>各知识点</w:t>
       </w:r>
     </w:p>
     <w:p>
@@ -233,13 +203,7 @@
         <w:rPr>
           <w:rFonts w:hint="eastAsia"/>
         </w:rPr>
-        <w:t>项目</w:t>
-      </w:r>
-      <w:r>
-        <w:rPr>
-          <w:rFonts w:hint="eastAsia"/>
-        </w:rPr>
-        <w:t>大纲：</w:t>
+        <w:t>项目大纲：</w:t>
       </w:r>
     </w:p>
     <w:p>
@@ -352,45 +316,7 @@
         <w:rPr>
           <w:rFonts w:hint="eastAsia"/>
         </w:rPr>
-        <w:t>在</w:t>
-      </w:r>
-      <w:r>
-        <w:rPr>
-          <w:rFonts w:hint="eastAsia"/>
-        </w:rPr>
-        <w:t>当前风起云涌的电</w:t>
-      </w:r>
-      <w:proofErr w:type="gramStart"/>
-      <w:r>
-        <w:rPr>
-          <w:rFonts w:hint="eastAsia"/>
-        </w:rPr>
-        <w:t>商</w:t>
-      </w:r>
-      <w:r>
-        <w:rPr>
-          <w:rFonts w:hint="eastAsia"/>
-        </w:rPr>
-        <w:t>领域</w:t>
-      </w:r>
-      <w:proofErr w:type="gramEnd"/>
-      <w:r>
-        <w:rPr>
-          <w:rFonts w:hint="eastAsia"/>
-        </w:rPr>
-        <w:t>和广大企业信息化管理领域</w:t>
-      </w:r>
-      <w:r>
-        <w:rPr>
-          <w:rFonts w:hint="eastAsia"/>
-        </w:rPr>
-        <w:t>，</w:t>
-      </w:r>
-      <w:r>
-        <w:rPr>
-          <w:rFonts w:hint="eastAsia"/>
-        </w:rPr>
-        <w:t>软件系统的后台管理都是不可或缺的组成部分，而后台管理中的权限管理模块是衡量一个后台管理是否安全高效的重要指标。</w:t>
+        <w:t>在当前风起云涌的电商领域和广大企业信息化管理领域，软件系统的后台管理都是不可或缺的组成部分，而后台管理中的权限管理模块是衡量一个后台管理是否安全高效的重要指标。</w:t>
       </w:r>
     </w:p>
     <w:p>
@@ -487,19 +413,7 @@
         <w:rPr>
           <w:rFonts w:hint="eastAsia"/>
         </w:rPr>
-        <w:t>目前</w:t>
-      </w:r>
-      <w:r>
-        <w:rPr>
-          <w:rFonts w:hint="eastAsia"/>
-        </w:rPr>
-        <w:t>常见的权限控制分为四大类</w:t>
-      </w:r>
-      <w:r>
-        <w:rPr>
-          <w:rFonts w:hint="eastAsia"/>
-        </w:rPr>
-        <w:t>：</w:t>
+        <w:t>目前常见的权限控制分为四大类：</w:t>
       </w:r>
     </w:p>
     <w:p>
@@ -600,13 +514,7 @@
         <w:rPr>
           <w:rFonts w:hint="eastAsia"/>
         </w:rPr>
-        <w:t>功能权限定义：为可见、可以操作的功能范围。在目录、菜单上加权限控制，有权限的就可以访问对应模块，没有的连菜单名都看不到。在业务模块的功能按钮上加权限控制，最小粒度的控制用户行为</w:t>
-      </w:r>
-      <w:r>
-        <w:rPr>
-          <w:rFonts w:hint="eastAsia"/>
-        </w:rPr>
-        <w:t>。</w:t>
+        <w:t>功能权限定义：为可见、可以操作的功能范围。在目录、菜单上加权限控制，有权限的就可以访问对应模块，没有的连菜单名都看不到。在业务模块的功能按钮上加权限控制，最小粒度的控制用户行为。</w:t>
       </w:r>
     </w:p>
     <w:p>
@@ -646,19 +554,7 @@
         <w:rPr>
           <w:rFonts w:hint="eastAsia"/>
         </w:rPr>
-        <w:t>数据权限</w:t>
-      </w:r>
-      <w:r>
-        <w:rPr>
-          <w:rFonts w:hint="eastAsia"/>
-        </w:rPr>
-        <w:t>控制</w:t>
-      </w:r>
-      <w:r>
-        <w:rPr>
-          <w:rFonts w:hint="eastAsia"/>
-        </w:rPr>
-        <w:t>主要控制某条数据记录对用户是否可见，结合功能权限可以更灵活的配置业务过程中每一位员工的功能操作权限及数据可见范围，全面保障企业数据的安全性。</w:t>
+        <w:t>数据权限控制主要控制某条数据记录对用户是否可见，结合功能权限可以更灵活的配置业务过程中每一位员工的功能操作权限及数据可见范围，全面保障企业数据的安全性。</w:t>
       </w:r>
     </w:p>
     <w:p>
@@ -940,21 +836,7 @@
         <w:rPr>
           <w:rFonts w:hint="eastAsia"/>
         </w:rPr>
-        <w:t xml:space="preserve">delete </w:t>
-      </w:r>
-      <w:proofErr w:type="gramStart"/>
-      <w:r>
-        <w:rPr>
-          <w:rFonts w:hint="eastAsia"/>
-        </w:rPr>
-        <w:t>from  table</w:t>
-      </w:r>
-      <w:proofErr w:type="gramEnd"/>
-      <w:r>
-        <w:rPr>
-          <w:rFonts w:hint="eastAsia"/>
-        </w:rPr>
-        <w:t xml:space="preserve">  where userid=1</w:t>
+        <w:t>delete from  table  where userid=1</w:t>
       </w:r>
     </w:p>
     <w:p>
@@ -2546,13 +2428,7 @@
         <w:rPr>
           <w:rFonts w:hint="eastAsia"/>
         </w:rPr>
-        <w:t>、</w:t>
-      </w:r>
-      <w:r>
-        <w:rPr>
-          <w:rFonts w:hint="eastAsia"/>
-        </w:rPr>
-        <w:t>用户表</w:t>
+        <w:t>、用户表</w:t>
       </w:r>
     </w:p>
     <w:p>
@@ -2608,25 +2484,13 @@
         </w:rPr>
         <w:lastRenderedPageBreak/>
         <w:tab/>
-        <w:t>5.7.</w:t>
+        <w:t>5.7.2</w:t>
       </w:r>
       <w:r>
         <w:rPr>
           <w:rFonts w:hint="eastAsia"/>
         </w:rPr>
-        <w:t>2</w:t>
-      </w:r>
-      <w:r>
-        <w:rPr>
-          <w:rFonts w:hint="eastAsia"/>
-        </w:rPr>
-        <w:t>、</w:t>
-      </w:r>
-      <w:r>
-        <w:rPr>
-          <w:rFonts w:hint="eastAsia"/>
-        </w:rPr>
-        <w:t>角色表</w:t>
+        <w:t>、角色表</w:t>
       </w:r>
     </w:p>
     <w:p>
@@ -2680,25 +2544,13 @@
           <w:rFonts w:hint="eastAsia"/>
         </w:rPr>
         <w:tab/>
-        <w:t>5.7.</w:t>
+        <w:t>5.7.3</w:t>
       </w:r>
       <w:r>
         <w:rPr>
           <w:rFonts w:hint="eastAsia"/>
         </w:rPr>
-        <w:t>3</w:t>
-      </w:r>
-      <w:r>
-        <w:rPr>
-          <w:rFonts w:hint="eastAsia"/>
-        </w:rPr>
-        <w:t>、</w:t>
-      </w:r>
-      <w:r>
-        <w:rPr>
-          <w:rFonts w:hint="eastAsia"/>
-        </w:rPr>
-        <w:t>用户角色表（中间表）</w:t>
+        <w:t>、用户角色表（中间表）</w:t>
       </w:r>
     </w:p>
     <w:p>
@@ -2754,25 +2606,13 @@
         </w:rPr>
         <w:lastRenderedPageBreak/>
         <w:tab/>
-        <w:t>5.7.</w:t>
+        <w:t>5.7.4</w:t>
       </w:r>
       <w:r>
         <w:rPr>
           <w:rFonts w:hint="eastAsia"/>
         </w:rPr>
-        <w:t>4</w:t>
-      </w:r>
-      <w:r>
-        <w:rPr>
-          <w:rFonts w:hint="eastAsia"/>
-        </w:rPr>
-        <w:t>、</w:t>
-      </w:r>
-      <w:r>
-        <w:rPr>
-          <w:rFonts w:hint="eastAsia"/>
-        </w:rPr>
-        <w:t>菜单表</w:t>
+        <w:t>、菜单表</w:t>
       </w:r>
     </w:p>
     <w:p>
@@ -2826,25 +2666,13 @@
           <w:rFonts w:hint="eastAsia"/>
         </w:rPr>
         <w:tab/>
-        <w:t>5.7.</w:t>
+        <w:t>5.7.5</w:t>
       </w:r>
       <w:r>
         <w:rPr>
           <w:rFonts w:hint="eastAsia"/>
         </w:rPr>
-        <w:t>5</w:t>
-      </w:r>
-      <w:r>
-        <w:rPr>
-          <w:rFonts w:hint="eastAsia"/>
-        </w:rPr>
-        <w:t>、</w:t>
-      </w:r>
-      <w:r>
-        <w:rPr>
-          <w:rFonts w:hint="eastAsia"/>
-        </w:rPr>
-        <w:t>角色菜单表</w:t>
+        <w:t>、角色菜单表</w:t>
       </w:r>
     </w:p>
     <w:p>
@@ -2899,25 +2727,13 @@
         </w:rPr>
         <w:lastRenderedPageBreak/>
         <w:tab/>
-        <w:t>5.7.</w:t>
+        <w:t>5.7.6</w:t>
       </w:r>
       <w:r>
         <w:rPr>
           <w:rFonts w:hint="eastAsia"/>
         </w:rPr>
-        <w:t>6</w:t>
-      </w:r>
-      <w:r>
-        <w:rPr>
-          <w:rFonts w:hint="eastAsia"/>
-        </w:rPr>
-        <w:t>、</w:t>
-      </w:r>
-      <w:r>
-        <w:rPr>
-          <w:rFonts w:hint="eastAsia"/>
-        </w:rPr>
-        <w:t>部门表</w:t>
+        <w:t>、部门表</w:t>
       </w:r>
     </w:p>
     <w:p>
@@ -3080,21 +2896,7 @@
         <w:rPr>
           <w:rFonts w:hint="eastAsia"/>
         </w:rPr>
-        <w:t>步骤</w:t>
-      </w:r>
-      <w:proofErr w:type="gramStart"/>
-      <w:r>
-        <w:rPr>
-          <w:rFonts w:hint="eastAsia"/>
-        </w:rPr>
-        <w:t>一</w:t>
-      </w:r>
-      <w:proofErr w:type="gramEnd"/>
-      <w:r>
-        <w:rPr>
-          <w:rFonts w:hint="eastAsia"/>
-        </w:rPr>
-        <w:t>：根据</w:t>
+        <w:t>步骤一：根据</w:t>
       </w:r>
       <w:r>
         <w:rPr>
@@ -3136,9 +2938,6 @@
     <w:p>
       <w:pPr>
         <w:ind w:firstLine="420"/>
-        <w:rPr>
-          <w:rFonts w:hint="eastAsia"/>
-        </w:rPr>
       </w:pPr>
       <w:r>
         <w:rPr>
@@ -3601,17 +3400,7 @@
           <w:sz w:val="19"/>
           <w:szCs w:val="19"/>
         </w:rPr>
-        <w:t>步骤二：</w:t>
-      </w:r>
-      <w:r>
-        <w:rPr>
-          <w:rFonts w:ascii="微软雅黑" w:eastAsia="微软雅黑" w:hAnsi="微软雅黑" w:cs="宋体" w:hint="eastAsia"/>
-          <w:color w:val="000000"/>
-          <w:kern w:val="0"/>
-          <w:sz w:val="19"/>
-          <w:szCs w:val="19"/>
-        </w:rPr>
-        <w:t>查询所有的菜单，并且组装成layuitree对象</w:t>
+        <w:t>步骤二：查询所有的菜单，并且组装成layuitree对象</w:t>
       </w:r>
     </w:p>
     <w:tbl>
@@ -4082,29 +3871,7 @@
                 <w:sz w:val="18"/>
                 <w:szCs w:val="18"/>
               </w:rPr>
-              <w:t>// 一、根据传入的某个父节点ID,</w:t>
-            </w:r>
-            <w:proofErr w:type="gramStart"/>
-            <w:r>
-              <w:rPr>
-                <w:rFonts w:ascii="宋体" w:eastAsia="宋体" w:hAnsi="宋体" w:cs="宋体" w:hint="eastAsia"/>
-                <w:color w:val="808080"/>
-                <w:kern w:val="0"/>
-                <w:sz w:val="18"/>
-                <w:szCs w:val="18"/>
-              </w:rPr>
-              <w:t>遍历该父节点</w:t>
-            </w:r>
-            <w:proofErr w:type="gramEnd"/>
-            <w:r>
-              <w:rPr>
-                <w:rFonts w:ascii="宋体" w:eastAsia="宋体" w:hAnsi="宋体" w:cs="宋体" w:hint="eastAsia"/>
-                <w:color w:val="808080"/>
-                <w:kern w:val="0"/>
-                <w:sz w:val="18"/>
-                <w:szCs w:val="18"/>
-              </w:rPr>
-              <w:t>的所有子节点</w:t>
+              <w:t>// 一、根据传入的某个父节点ID,遍历该父节点的所有子节点</w:t>
             </w:r>
             <w:r>
               <w:rPr>
@@ -6507,7 +6274,6 @@
           <w:p>
             <w:pPr>
               <w:rPr>
-                <w:rFonts w:hint="eastAsia"/>
                 <w:szCs w:val="21"/>
               </w:rPr>
             </w:pPr>
@@ -6531,14 +6297,7 @@
           <w:kern w:val="0"/>
         </w:rPr>
         <w:lastRenderedPageBreak/>
-        <w:t>用户</w:t>
-      </w:r>
-      <w:r>
-        <w:rPr>
-          <w:rFonts w:hint="eastAsia"/>
-          <w:kern w:val="0"/>
-        </w:rPr>
-        <w:t>管理</w:t>
+        <w:t>用户管理</w:t>
       </w:r>
     </w:p>
     <w:p>
@@ -16405,14 +16164,7 @@
           <w:rFonts w:hint="eastAsia"/>
           <w:kern w:val="0"/>
         </w:rPr>
-        <w:t>角色</w:t>
-      </w:r>
-      <w:r>
-        <w:rPr>
-          <w:rFonts w:hint="eastAsia"/>
-          <w:kern w:val="0"/>
-        </w:rPr>
-        <w:t>管理</w:t>
+        <w:t>角色管理</w:t>
       </w:r>
     </w:p>
     <w:p>
@@ -20426,11 +20178,6 @@
       </w:r>
     </w:p>
     <w:p>
-      <w:pPr>
-        <w:rPr>
-          <w:rFonts w:hint="eastAsia"/>
-        </w:rPr>
-      </w:pPr>
       <w:r>
         <w:rPr>
           <w:rFonts w:hint="eastAsia"/>
@@ -31975,6 +31722,127 @@
         </w:rPr>
         <w:br/>
         <w:t>}</w:t>
+      </w:r>
+    </w:p>
+    <w:p/>
+    <w:p>
+      <w:pPr>
+        <w:pStyle w:val="af6"/>
+        <w:numPr>
+          <w:ilvl w:val="0"/>
+          <w:numId w:val="6"/>
+        </w:numPr>
+        <w:ind w:firstLineChars="0"/>
+      </w:pPr>
+      <w:r>
+        <w:rPr>
+          <w:rFonts w:hint="eastAsia"/>
+        </w:rPr>
+        <w:t>登陆界面</w:t>
+      </w:r>
+    </w:p>
+    <w:p>
+      <w:r>
+        <w:rPr>
+          <w:noProof/>
+        </w:rPr>
+        <w:drawing>
+          <wp:inline distT="0" distB="0" distL="0" distR="0" wp14:anchorId="76467AB1" wp14:editId="406BE0AD">
+            <wp:extent cx="5274310" cy="2299335"/>
+            <wp:effectExtent l="0" t="0" r="2540" b="5715"/>
+            <wp:docPr id="23" name="图片 23"/>
+            <wp:cNvGraphicFramePr>
+              <a:graphicFrameLocks xmlns:a="http://schemas.openxmlformats.org/drawingml/2006/main" noChangeAspect="1"/>
+            </wp:cNvGraphicFramePr>
+            <a:graphic xmlns:a="http://schemas.openxmlformats.org/drawingml/2006/main">
+              <a:graphicData uri="http://schemas.openxmlformats.org/drawingml/2006/picture">
+                <pic:pic xmlns:pic="http://schemas.openxmlformats.org/drawingml/2006/picture">
+                  <pic:nvPicPr>
+                    <pic:cNvPr id="1" name=""/>
+                    <pic:cNvPicPr/>
+                  </pic:nvPicPr>
+                  <pic:blipFill>
+                    <a:blip r:embed="rId37"/>
+                    <a:stretch>
+                      <a:fillRect/>
+                    </a:stretch>
+                  </pic:blipFill>
+                  <pic:spPr>
+                    <a:xfrm>
+                      <a:off x="0" y="0"/>
+                      <a:ext cx="5274310" cy="2299335"/>
+                    </a:xfrm>
+                    <a:prstGeom prst="rect">
+                      <a:avLst/>
+                    </a:prstGeom>
+                  </pic:spPr>
+                </pic:pic>
+              </a:graphicData>
+            </a:graphic>
+          </wp:inline>
+        </w:drawing>
+      </w:r>
+    </w:p>
+    <w:p>
+      <w:r>
+        <w:rPr>
+          <w:rFonts w:hint="eastAsia"/>
+        </w:rPr>
+        <w:t>测试登陆账号为：</w:t>
+      </w:r>
+      <w:r>
+        <w:rPr>
+          <w:rFonts w:hint="eastAsia"/>
+        </w:rPr>
+        <w:t>admin</w:t>
+      </w:r>
+      <w:r>
+        <w:t xml:space="preserve"> </w:t>
+      </w:r>
+      <w:r>
+        <w:rPr>
+          <w:rFonts w:hint="eastAsia"/>
+        </w:rPr>
+        <w:t>密码</w:t>
+      </w:r>
+      <w:r>
+        <w:rPr>
+          <w:rFonts w:hint="eastAsia"/>
+        </w:rPr>
+        <w:t>123</w:t>
+      </w:r>
+    </w:p>
+    <w:p>
+      <w:pPr>
+        <w:widowControl/>
+        <w:jc w:val="left"/>
+      </w:pPr>
+      <w:r>
+        <w:rPr>
+          <w:rFonts w:hint="eastAsia"/>
+        </w:rPr>
+        <w:t>账号：</w:t>
+      </w:r>
+      <w:r>
+        <w:rPr>
+          <w:rFonts w:hint="eastAsia"/>
+        </w:rPr>
+        <w:t>jj</w:t>
+      </w:r>
+      <w:r>
+        <w:t xml:space="preserve">   </w:t>
+      </w:r>
+      <w:r>
+        <w:rPr>
+          <w:rFonts w:hint="eastAsia"/>
+        </w:rPr>
+        <w:t>密码：</w:t>
+      </w:r>
+      <w:r>
+        <w:rPr>
+          <w:rFonts w:hint="eastAsia"/>
+        </w:rPr>
+        <w:t>jj</w:t>
       </w:r>
     </w:p>
     <w:p>
